--- a/modules/Webpack.docx
+++ b/modules/Webpack.docx
@@ -1323,12 +1323,6 @@
     <w:p>
       <w:pPr>
         <w:jc w:val="both"/>
-        <w:rPr>
-          <w:rFonts w:hint="default" w:ascii="Arial" w:hAnsi="Arial" w:cs="Arial"/>
-          <w:sz w:val="28"/>
-          <w:szCs w:val="28"/>
-          <w:lang w:val="en-US"/>
-        </w:rPr>
       </w:pPr>
       <w:r>
         <w:drawing>
@@ -1373,9 +1367,639 @@
           </wp:inline>
         </w:drawing>
       </w:r>
+    </w:p>
+    <w:p>
+      <w:pPr>
+        <w:jc w:val="both"/>
+      </w:pPr>
+    </w:p>
+    <w:p>
+      <w:pPr>
+        <w:jc w:val="both"/>
+      </w:pPr>
+    </w:p>
+    <w:p>
+      <w:pPr>
+        <w:jc w:val="center"/>
+        <w:rPr>
+          <w:rFonts w:hint="default" w:ascii="Calibri" w:hAnsi="Calibri" w:cs="Calibri"/>
+          <w:b/>
+          <w:bCs/>
+          <w:sz w:val="44"/>
+          <w:szCs w:val="44"/>
+        </w:rPr>
+      </w:pPr>
+    </w:p>
+    <w:p>
+      <w:pPr>
+        <w:jc w:val="center"/>
+        <w:rPr>
+          <w:rFonts w:hint="default" w:ascii="Calibri" w:hAnsi="Calibri" w:cs="Calibri"/>
+          <w:b/>
+          <w:bCs/>
+          <w:sz w:val="56"/>
+          <w:szCs w:val="56"/>
+        </w:rPr>
+      </w:pPr>
+    </w:p>
+    <w:p>
+      <w:pPr>
+        <w:jc w:val="center"/>
+        <w:rPr>
+          <w:rFonts w:hint="default" w:ascii="Arial" w:hAnsi="Arial" w:cs="Arial"/>
+          <w:b/>
+          <w:bCs/>
+          <w:sz w:val="56"/>
+          <w:szCs w:val="56"/>
+          <w:lang w:val="en-US"/>
+        </w:rPr>
+      </w:pPr>
+      <w:r>
+        <w:rPr>
+          <w:rFonts w:hint="default" w:ascii="Arial" w:hAnsi="Arial" w:cs="Arial"/>
+          <w:b/>
+          <w:bCs/>
+          <w:sz w:val="56"/>
+          <w:szCs w:val="56"/>
+          <w:lang w:val="ru-RU"/>
+        </w:rPr>
+        <w:t xml:space="preserve">Модули в </w:t>
+      </w:r>
+      <w:r>
+        <w:rPr>
+          <w:rFonts w:hint="default" w:ascii="Arial" w:hAnsi="Arial" w:cs="Arial"/>
+          <w:b/>
+          <w:bCs/>
+          <w:sz w:val="56"/>
+          <w:szCs w:val="56"/>
+          <w:lang w:val="en-US"/>
+        </w:rPr>
+        <w:t>webpack</w:t>
+      </w:r>
+    </w:p>
+    <w:p>
+      <w:pPr>
+        <w:jc w:val="center"/>
+        <w:rPr>
+          <w:rFonts w:hint="default" w:ascii="Arial" w:hAnsi="Arial" w:cs="Arial"/>
+          <w:b/>
+          <w:bCs/>
+          <w:sz w:val="56"/>
+          <w:szCs w:val="56"/>
+          <w:lang w:val="en-US"/>
+        </w:rPr>
+      </w:pPr>
+    </w:p>
+    <w:p>
+      <w:pPr>
+        <w:jc w:val="both"/>
+        <w:rPr>
+          <w:rFonts w:hint="default" w:ascii="Arial" w:hAnsi="Arial" w:eastAsia="SimSun" w:cs="Arial"/>
+          <w:b/>
+          <w:bCs/>
+          <w:i w:val="0"/>
+          <w:iCs w:val="0"/>
+          <w:color w:val="000000"/>
+          <w:sz w:val="28"/>
+          <w:szCs w:val="28"/>
+          <w:u w:val="none"/>
+          <w:vertAlign w:val="baseline"/>
+        </w:rPr>
+      </w:pPr>
+      <w:r>
+        <w:rPr>
+          <w:rFonts w:hint="default" w:ascii="Arial" w:hAnsi="Arial" w:eastAsia="SimSun" w:cs="Arial"/>
+          <w:i w:val="0"/>
+          <w:iCs w:val="0"/>
+          <w:color w:val="000000"/>
+          <w:sz w:val="28"/>
+          <w:szCs w:val="28"/>
+          <w:u w:val="none"/>
+          <w:vertAlign w:val="baseline"/>
+        </w:rPr>
+        <w:t>Модули javascript являются обычными *.js файлами.</w:t>
+      </w:r>
+      <w:r>
+        <w:rPr>
+          <w:rFonts w:hint="default" w:ascii="Arial" w:hAnsi="Arial" w:eastAsia="SimSun" w:cs="Arial"/>
+          <w:i w:val="0"/>
+          <w:iCs w:val="0"/>
+          <w:color w:val="000000"/>
+          <w:sz w:val="28"/>
+          <w:szCs w:val="28"/>
+          <w:u w:val="none"/>
+          <w:vertAlign w:val="baseline"/>
+        </w:rPr>
+        <w:br w:type="textWrapping"/>
+      </w:r>
+      <w:r>
+        <w:rPr>
+          <w:rFonts w:hint="default" w:ascii="Arial" w:hAnsi="Arial" w:eastAsia="SimSun" w:cs="Arial"/>
+          <w:i w:val="0"/>
+          <w:iCs w:val="0"/>
+          <w:color w:val="000000"/>
+          <w:sz w:val="28"/>
+          <w:szCs w:val="28"/>
+          <w:u w:val="none"/>
+          <w:vertAlign w:val="baseline"/>
+        </w:rPr>
+        <w:br w:type="textWrapping"/>
+      </w:r>
+      <w:r>
+        <w:rPr>
+          <w:rFonts w:hint="default" w:ascii="Arial" w:hAnsi="Arial" w:eastAsia="SimSun" w:cs="Arial"/>
+          <w:i w:val="0"/>
+          <w:iCs w:val="0"/>
+          <w:color w:val="000000"/>
+          <w:sz w:val="28"/>
+          <w:szCs w:val="28"/>
+          <w:u w:val="none"/>
+          <w:vertAlign w:val="baseline"/>
+        </w:rPr>
+        <w:t xml:space="preserve">Для того, чтобы экспортировать, то есть предоставить наружу доступ к какому-либо содержимому файла, нужно воспользоваться ключевым словом </w:t>
+      </w:r>
+      <w:r>
+        <w:rPr>
+          <w:rFonts w:hint="default" w:ascii="Arial" w:hAnsi="Arial" w:eastAsia="SimSun" w:cs="Arial"/>
+          <w:b/>
+          <w:bCs/>
+          <w:i w:val="0"/>
+          <w:iCs w:val="0"/>
+          <w:color w:val="000000"/>
+          <w:sz w:val="28"/>
+          <w:szCs w:val="28"/>
+          <w:u w:val="none"/>
+          <w:vertAlign w:val="baseline"/>
+        </w:rPr>
+        <w:t>export</w:t>
+      </w:r>
+      <w:r>
+        <w:rPr>
+          <w:rFonts w:hint="default" w:ascii="Arial" w:hAnsi="Arial" w:eastAsia="SimSun" w:cs="Arial"/>
+          <w:i w:val="0"/>
+          <w:iCs w:val="0"/>
+          <w:color w:val="000000"/>
+          <w:sz w:val="28"/>
+          <w:szCs w:val="28"/>
+          <w:u w:val="none"/>
+          <w:vertAlign w:val="baseline"/>
+        </w:rPr>
+        <w:t>.</w:t>
+      </w:r>
+      <w:r>
+        <w:rPr>
+          <w:rFonts w:hint="default" w:ascii="Arial" w:hAnsi="Arial" w:eastAsia="SimSun" w:cs="Arial"/>
+          <w:i w:val="0"/>
+          <w:iCs w:val="0"/>
+          <w:color w:val="000000"/>
+          <w:sz w:val="28"/>
+          <w:szCs w:val="28"/>
+          <w:u w:val="none"/>
+          <w:vertAlign w:val="baseline"/>
+        </w:rPr>
+        <w:br w:type="textWrapping"/>
+      </w:r>
+      <w:r>
+        <w:rPr>
+          <w:rFonts w:hint="default" w:ascii="Arial" w:hAnsi="Arial" w:eastAsia="SimSun" w:cs="Arial"/>
+          <w:i w:val="0"/>
+          <w:iCs w:val="0"/>
+          <w:color w:val="000000"/>
+          <w:sz w:val="28"/>
+          <w:szCs w:val="28"/>
+          <w:u w:val="none"/>
+          <w:vertAlign w:val="baseline"/>
+        </w:rPr>
+        <w:br w:type="textWrapping"/>
+      </w:r>
+      <w:r>
+        <w:rPr>
+          <w:rFonts w:hint="default" w:ascii="Arial" w:hAnsi="Arial" w:eastAsia="SimSun" w:cs="Arial"/>
+          <w:i w:val="0"/>
+          <w:iCs w:val="0"/>
+          <w:color w:val="000000"/>
+          <w:sz w:val="28"/>
+          <w:szCs w:val="28"/>
+          <w:u w:val="none"/>
+          <w:vertAlign w:val="baseline"/>
+        </w:rPr>
+        <w:t xml:space="preserve">Чтобы импортировать некий код, то есть потребовать функционал из другого файла, нужно воспользоваться ключевым словом </w:t>
+      </w:r>
+      <w:r>
+        <w:rPr>
+          <w:rFonts w:hint="default" w:ascii="Arial" w:hAnsi="Arial" w:eastAsia="SimSun" w:cs="Arial"/>
+          <w:b/>
+          <w:bCs/>
+          <w:i w:val="0"/>
+          <w:iCs w:val="0"/>
+          <w:color w:val="000000"/>
+          <w:sz w:val="28"/>
+          <w:szCs w:val="28"/>
+          <w:u w:val="none"/>
+          <w:vertAlign w:val="baseline"/>
+        </w:rPr>
+        <w:t>import</w:t>
+      </w:r>
+    </w:p>
+    <w:p>
+      <w:pPr>
+        <w:jc w:val="both"/>
+        <w:rPr>
+          <w:rFonts w:hint="default" w:ascii="Arial" w:hAnsi="Arial" w:eastAsia="SimSun" w:cs="Arial"/>
+          <w:b/>
+          <w:bCs/>
+          <w:i w:val="0"/>
+          <w:iCs w:val="0"/>
+          <w:color w:val="000000"/>
+          <w:sz w:val="28"/>
+          <w:szCs w:val="28"/>
+          <w:u w:val="none"/>
+          <w:vertAlign w:val="baseline"/>
+        </w:rPr>
+      </w:pPr>
+    </w:p>
+    <w:p>
+      <w:pPr>
+        <w:pStyle w:val="6"/>
+        <w:keepNext w:val="0"/>
+        <w:keepLines w:val="0"/>
+        <w:widowControl/>
+        <w:suppressLineNumbers w:val="0"/>
+        <w:bidi w:val="0"/>
+        <w:spacing w:before="0" w:beforeAutospacing="0" w:after="0" w:afterAutospacing="0" w:line="12" w:lineRule="atLeast"/>
+        <w:rPr>
+          <w:sz w:val="28"/>
+          <w:szCs w:val="28"/>
+        </w:rPr>
+      </w:pPr>
+      <w:r>
+        <w:rPr>
+          <w:rFonts w:ascii="Arial" w:hAnsi="Arial" w:cs="Arial"/>
+          <w:i w:val="0"/>
+          <w:iCs w:val="0"/>
+          <w:color w:val="000000"/>
+          <w:sz w:val="28"/>
+          <w:szCs w:val="28"/>
+          <w:u w:val="none"/>
+          <w:vertAlign w:val="baseline"/>
+        </w:rPr>
+        <w:t>Ключевое слово export используется для экспорта переменных, функций или классов. Любое экспортируемое значение должно быть именованным (нельзя, например, экспортировать безымянные функции).</w:t>
+      </w:r>
+    </w:p>
+    <w:p>
+      <w:pPr>
+        <w:jc w:val="both"/>
+        <w:rPr>
+          <w:rFonts w:hint="default" w:ascii="Arial" w:hAnsi="Arial" w:eastAsia="SimSun" w:cs="Arial"/>
+          <w:b/>
+          <w:bCs/>
+          <w:i w:val="0"/>
+          <w:iCs w:val="0"/>
+          <w:color w:val="000000"/>
+          <w:sz w:val="28"/>
+          <w:szCs w:val="28"/>
+          <w:u w:val="none"/>
+          <w:vertAlign w:val="baseline"/>
+          <w:lang w:val="en-US"/>
+        </w:rPr>
+      </w:pPr>
+    </w:p>
+    <w:p>
+      <w:pPr>
+        <w:jc w:val="both"/>
+        <w:rPr>
+          <w:rFonts w:hint="default" w:ascii="Arial" w:hAnsi="Arial" w:eastAsia="SimSun" w:cs="Arial"/>
+          <w:b/>
+          <w:bCs/>
+          <w:i w:val="0"/>
+          <w:iCs w:val="0"/>
+          <w:color w:val="000000"/>
+          <w:sz w:val="28"/>
+          <w:szCs w:val="28"/>
+          <w:u w:val="none"/>
+          <w:vertAlign w:val="baseline"/>
+          <w:lang w:val="en-US"/>
+        </w:rPr>
+      </w:pPr>
+    </w:p>
+    <w:p>
+      <w:pPr>
+        <w:jc w:val="both"/>
+      </w:pPr>
+      <w:r>
+        <w:drawing>
+          <wp:inline distT="0" distB="0" distL="114300" distR="114300">
+            <wp:extent cx="4587240" cy="701040"/>
+            <wp:effectExtent l="0" t="0" r="0" b="0"/>
+            <wp:docPr id="6" name="Изображение 1"/>
+            <wp:cNvGraphicFramePr>
+              <a:graphicFrameLocks xmlns:a="http://schemas.openxmlformats.org/drawingml/2006/main" noChangeAspect="1"/>
+            </wp:cNvGraphicFramePr>
+            <a:graphic xmlns:a="http://schemas.openxmlformats.org/drawingml/2006/main">
+              <a:graphicData uri="http://schemas.openxmlformats.org/drawingml/2006/picture">
+                <pic:pic xmlns:pic="http://schemas.openxmlformats.org/drawingml/2006/picture">
+                  <pic:nvPicPr>
+                    <pic:cNvPr id="6" name="Изображение 1"/>
+                    <pic:cNvPicPr>
+                      <a:picLocks noChangeAspect="1"/>
+                    </pic:cNvPicPr>
+                  </pic:nvPicPr>
+                  <pic:blipFill>
+                    <a:blip r:embed="rId9"/>
+                    <a:stretch>
+                      <a:fillRect/>
+                    </a:stretch>
+                  </pic:blipFill>
+                  <pic:spPr>
+                    <a:xfrm>
+                      <a:off x="0" y="0"/>
+                      <a:ext cx="4587240" cy="701040"/>
+                    </a:xfrm>
+                    <a:prstGeom prst="rect">
+                      <a:avLst/>
+                    </a:prstGeom>
+                    <a:noFill/>
+                    <a:ln>
+                      <a:noFill/>
+                    </a:ln>
+                  </pic:spPr>
+                </pic:pic>
+              </a:graphicData>
+            </a:graphic>
+          </wp:inline>
+        </w:drawing>
+      </w:r>
+    </w:p>
+    <w:p>
+      <w:pPr>
+        <w:jc w:val="both"/>
+      </w:pPr>
+    </w:p>
+    <w:p>
+      <w:pPr>
+        <w:jc w:val="both"/>
+      </w:pPr>
+    </w:p>
+    <w:p>
+      <w:pPr>
+        <w:jc w:val="both"/>
+        <w:rPr>
+          <w:rFonts w:ascii="Arial" w:hAnsi="Arial" w:eastAsia="SimSun" w:cs="Arial"/>
+          <w:i w:val="0"/>
+          <w:iCs w:val="0"/>
+          <w:color w:val="000000"/>
+          <w:sz w:val="28"/>
+          <w:szCs w:val="28"/>
+          <w:u w:val="none"/>
+          <w:vertAlign w:val="baseline"/>
+        </w:rPr>
+      </w:pPr>
+      <w:r>
+        <w:rPr>
+          <w:rFonts w:ascii="Arial" w:hAnsi="Arial" w:eastAsia="SimSun" w:cs="Arial"/>
+          <w:i w:val="0"/>
+          <w:iCs w:val="0"/>
+          <w:color w:val="000000"/>
+          <w:sz w:val="28"/>
+          <w:szCs w:val="28"/>
+          <w:u w:val="none"/>
+          <w:vertAlign w:val="baseline"/>
+        </w:rPr>
+        <w:t>Если экспортировать нужно с другими именами, можно использовать синтаксис as:</w:t>
+      </w:r>
+    </w:p>
+    <w:p>
+      <w:pPr>
+        <w:jc w:val="both"/>
+      </w:pPr>
+      <w:r>
+        <w:drawing>
+          <wp:inline distT="0" distB="0" distL="114300" distR="114300">
+            <wp:extent cx="5234940" cy="327660"/>
+            <wp:effectExtent l="0" t="0" r="7620" b="7620"/>
+            <wp:docPr id="7" name="Изображение 2"/>
+            <wp:cNvGraphicFramePr>
+              <a:graphicFrameLocks xmlns:a="http://schemas.openxmlformats.org/drawingml/2006/main" noChangeAspect="1"/>
+            </wp:cNvGraphicFramePr>
+            <a:graphic xmlns:a="http://schemas.openxmlformats.org/drawingml/2006/main">
+              <a:graphicData uri="http://schemas.openxmlformats.org/drawingml/2006/picture">
+                <pic:pic xmlns:pic="http://schemas.openxmlformats.org/drawingml/2006/picture">
+                  <pic:nvPicPr>
+                    <pic:cNvPr id="7" name="Изображение 2"/>
+                    <pic:cNvPicPr>
+                      <a:picLocks noChangeAspect="1"/>
+                    </pic:cNvPicPr>
+                  </pic:nvPicPr>
+                  <pic:blipFill>
+                    <a:blip r:embed="rId10"/>
+                    <a:stretch>
+                      <a:fillRect/>
+                    </a:stretch>
+                  </pic:blipFill>
+                  <pic:spPr>
+                    <a:xfrm>
+                      <a:off x="0" y="0"/>
+                      <a:ext cx="5234940" cy="327660"/>
+                    </a:xfrm>
+                    <a:prstGeom prst="rect">
+                      <a:avLst/>
+                    </a:prstGeom>
+                    <a:noFill/>
+                    <a:ln>
+                      <a:noFill/>
+                    </a:ln>
+                  </pic:spPr>
+                </pic:pic>
+              </a:graphicData>
+            </a:graphic>
+          </wp:inline>
+        </w:drawing>
+      </w:r>
+    </w:p>
+    <w:p>
+      <w:pPr>
+        <w:jc w:val="both"/>
+      </w:pPr>
+    </w:p>
+    <w:p>
+      <w:pPr>
+        <w:jc w:val="both"/>
+      </w:pPr>
+    </w:p>
+    <w:p>
+      <w:pPr>
+        <w:jc w:val="both"/>
+        <w:rPr>
+          <w:rFonts w:ascii="Arial" w:hAnsi="Arial" w:eastAsia="SimSun" w:cs="Arial"/>
+          <w:i w:val="0"/>
+          <w:iCs w:val="0"/>
+          <w:color w:val="000000"/>
+          <w:sz w:val="28"/>
+          <w:szCs w:val="28"/>
+          <w:u w:val="none"/>
+          <w:vertAlign w:val="baseline"/>
+        </w:rPr>
+      </w:pPr>
+      <w:r>
+        <w:rPr>
+          <w:rFonts w:ascii="Arial" w:hAnsi="Arial" w:eastAsia="SimSun" w:cs="Arial"/>
+          <w:i w:val="0"/>
+          <w:iCs w:val="0"/>
+          <w:color w:val="000000"/>
+          <w:sz w:val="28"/>
+          <w:szCs w:val="28"/>
+          <w:u w:val="none"/>
+          <w:vertAlign w:val="baseline"/>
+        </w:rPr>
+        <w:t>Для того, чтобы использовать код из модулей, нужно импортировать его с помощью ключевого слова import и указать путь к импортируемому файлу (файлу js, из которого производился экспорт):</w:t>
+      </w:r>
+    </w:p>
+    <w:p>
+      <w:pPr>
+        <w:jc w:val="both"/>
+        <w:rPr>
+          <w:rFonts w:ascii="Arial" w:hAnsi="Arial" w:eastAsia="SimSun" w:cs="Arial"/>
+          <w:i w:val="0"/>
+          <w:iCs w:val="0"/>
+          <w:color w:val="000000"/>
+          <w:sz w:val="28"/>
+          <w:szCs w:val="28"/>
+          <w:u w:val="none"/>
+          <w:vertAlign w:val="baseline"/>
+        </w:rPr>
+      </w:pPr>
+    </w:p>
+    <w:p>
+      <w:pPr>
+        <w:jc w:val="both"/>
+      </w:pPr>
+      <w:r>
+        <w:drawing>
+          <wp:inline distT="0" distB="0" distL="114300" distR="114300">
+            <wp:extent cx="3756660" cy="617220"/>
+            <wp:effectExtent l="0" t="0" r="7620" b="7620"/>
+            <wp:docPr id="8" name="Изображение 3"/>
+            <wp:cNvGraphicFramePr>
+              <a:graphicFrameLocks xmlns:a="http://schemas.openxmlformats.org/drawingml/2006/main" noChangeAspect="1"/>
+            </wp:cNvGraphicFramePr>
+            <a:graphic xmlns:a="http://schemas.openxmlformats.org/drawingml/2006/main">
+              <a:graphicData uri="http://schemas.openxmlformats.org/drawingml/2006/picture">
+                <pic:pic xmlns:pic="http://schemas.openxmlformats.org/drawingml/2006/picture">
+                  <pic:nvPicPr>
+                    <pic:cNvPr id="8" name="Изображение 3"/>
+                    <pic:cNvPicPr>
+                      <a:picLocks noChangeAspect="1"/>
+                    </pic:cNvPicPr>
+                  </pic:nvPicPr>
+                  <pic:blipFill>
+                    <a:blip r:embed="rId11"/>
+                    <a:stretch>
+                      <a:fillRect/>
+                    </a:stretch>
+                  </pic:blipFill>
+                  <pic:spPr>
+                    <a:xfrm>
+                      <a:off x="0" y="0"/>
+                      <a:ext cx="3756660" cy="617220"/>
+                    </a:xfrm>
+                    <a:prstGeom prst="rect">
+                      <a:avLst/>
+                    </a:prstGeom>
+                    <a:noFill/>
+                    <a:ln>
+                      <a:noFill/>
+                    </a:ln>
+                  </pic:spPr>
+                </pic:pic>
+              </a:graphicData>
+            </a:graphic>
+          </wp:inline>
+        </w:drawing>
+      </w:r>
+    </w:p>
+    <w:p>
+      <w:pPr>
+        <w:jc w:val="both"/>
+      </w:pPr>
+    </w:p>
+    <w:p>
+      <w:pPr>
+        <w:jc w:val="both"/>
+        <w:rPr>
+          <w:rFonts w:hint="default"/>
+          <w:sz w:val="28"/>
+          <w:szCs w:val="28"/>
+          <w:lang w:val="en-US"/>
+        </w:rPr>
+      </w:pPr>
       <w:bookmarkStart w:id="0" w:name="_GoBack"/>
-      <w:bookmarkEnd w:id="0"/>
-    </w:p>
+      <w:r>
+        <w:rPr>
+          <w:rFonts w:ascii="Arial" w:hAnsi="Arial" w:eastAsia="SimSun" w:cs="Arial"/>
+          <w:i w:val="0"/>
+          <w:iCs w:val="0"/>
+          <w:color w:val="000000"/>
+          <w:sz w:val="28"/>
+          <w:szCs w:val="28"/>
+          <w:u w:val="none"/>
+          <w:vertAlign w:val="baseline"/>
+        </w:rPr>
+        <w:t xml:space="preserve">Импортируемые значения должны совпадать с именем экспортируемой переменной. </w:t>
+      </w:r>
+      <w:r>
+        <w:rPr>
+          <w:rFonts w:hint="default" w:ascii="Arial" w:hAnsi="Arial" w:eastAsia="SimSun" w:cs="Arial"/>
+          <w:i w:val="0"/>
+          <w:iCs w:val="0"/>
+          <w:color w:val="000000"/>
+          <w:sz w:val="28"/>
+          <w:szCs w:val="28"/>
+          <w:u w:val="none"/>
+          <w:vertAlign w:val="baseline"/>
+        </w:rPr>
+        <w:br w:type="textWrapping"/>
+      </w:r>
+      <w:r>
+        <w:rPr>
+          <w:rFonts w:hint="default" w:ascii="Arial" w:hAnsi="Arial" w:eastAsia="SimSun" w:cs="Arial"/>
+          <w:i w:val="0"/>
+          <w:iCs w:val="0"/>
+          <w:color w:val="000000"/>
+          <w:sz w:val="28"/>
+          <w:szCs w:val="28"/>
+          <w:u w:val="none"/>
+          <w:vertAlign w:val="baseline"/>
+        </w:rPr>
+        <w:t>Импортируемые значение заключаются в фигурные скобки.</w:t>
+      </w:r>
+      <w:r>
+        <w:rPr>
+          <w:rFonts w:hint="default" w:ascii="Arial" w:hAnsi="Arial" w:eastAsia="SimSun" w:cs="Arial"/>
+          <w:i w:val="0"/>
+          <w:iCs w:val="0"/>
+          <w:color w:val="000000"/>
+          <w:sz w:val="28"/>
+          <w:szCs w:val="28"/>
+          <w:u w:val="none"/>
+          <w:vertAlign w:val="baseline"/>
+        </w:rPr>
+        <w:br w:type="textWrapping"/>
+      </w:r>
+      <w:r>
+        <w:rPr>
+          <w:rFonts w:hint="default" w:ascii="Arial" w:hAnsi="Arial" w:eastAsia="SimSun" w:cs="Arial"/>
+          <w:i w:val="0"/>
+          <w:iCs w:val="0"/>
+          <w:color w:val="000000"/>
+          <w:sz w:val="28"/>
+          <w:szCs w:val="28"/>
+          <w:u w:val="none"/>
+          <w:vertAlign w:val="baseline"/>
+        </w:rPr>
+        <w:t>При импорте не обязательно указывать расширение .js в имени импортируемого файла.</w:t>
+      </w:r>
+    </w:p>
+    <w:bookmarkEnd w:id="0"/>
     <w:sectPr>
       <w:pgSz w:w="11906" w:h="16838"/>
       <w:pgMar w:top="1440" w:right="1800" w:bottom="1440" w:left="1800" w:header="720" w:footer="720" w:gutter="0"/>
@@ -1617,6 +2241,7 @@
       <w:jc w:val="left"/>
     </w:pPr>
     <w:rPr>
+      <w:rFonts w:ascii="Times New Roman" w:hAnsi="Times New Roman" w:eastAsia="SimSun" w:cs="Times New Roman"/>
       <w:kern w:val="0"/>
       <w:sz w:val="24"/>
       <w:szCs w:val="24"/>
